--- a/ITILv4 notes.docx
+++ b/ITILv4 notes.docx
@@ -24,7 +24,10 @@
         <w:t xml:space="preserve"> ITIL practices in detail, excluding how they fit within the service value chain</w:t>
       </w:r>
       <w:r>
-        <w:t>: x17</w:t>
+        <w:t>: x1</w:t>
+      </w:r>
+      <w:r>
+        <w:t>6</w:t>
       </w:r>
     </w:p>
     <w:p>
@@ -34,8 +37,6 @@
       <w:r>
         <w:t xml:space="preserve">section </w:t>
       </w:r>
-      <w:bookmarkStart w:id="0" w:name="_GoBack"/>
-      <w:bookmarkEnd w:id="0"/>
       <w:r>
         <w:t>6.1 for details</w:t>
       </w:r>
@@ -359,7 +360,10 @@
         <w:t xml:space="preserve">2.2 Explain the use of the guiding principles (4.3): </w:t>
       </w:r>
       <w:r>
-        <w:t>x5</w:t>
+        <w:t>x</w:t>
+      </w:r>
+      <w:r>
+        <w:t>4</w:t>
       </w:r>
     </w:p>
     <w:p>
@@ -488,7 +492,13 @@
         <w:pStyle w:val="Heading3"/>
       </w:pPr>
       <w:r>
-        <w:t>Top 7 (x17)</w:t>
+        <w:t>Top 7 (x1</w:t>
+      </w:r>
+      <w:r>
+        <w:t>6</w:t>
+      </w:r>
+      <w:r>
+        <w:t>)</w:t>
       </w:r>
     </w:p>
     <w:p>
@@ -496,7 +506,12 @@
         <w:pStyle w:val="Heading4"/>
       </w:pPr>
       <w:r>
-        <w:t xml:space="preserve">i) Continual improvement (5.1.2) </w:t>
+        <w:t xml:space="preserve">i) Continual improvement </w:t>
+      </w:r>
+      <w:bookmarkStart w:id="0" w:name="_GoBack"/>
+      <w:bookmarkEnd w:id="0"/>
+      <w:r>
+        <w:t xml:space="preserve">(5.1.2) </w:t>
       </w:r>
     </w:p>
     <w:p>
@@ -1132,6 +1147,174 @@
         <w:pStyle w:val="Heading2"/>
       </w:pPr>
       <w:r>
+        <w:t>5.2 Describe the purpose of each value chain activity</w:t>
+      </w:r>
+      <w:r>
+        <w:t xml:space="preserve"> (</w:t>
+      </w:r>
+      <w:r>
+        <w:t>4.5.1-4.5.6</w:t>
+      </w:r>
+      <w:r>
+        <w:t xml:space="preserve">) </w:t>
+      </w:r>
+      <w:r>
+        <w:t xml:space="preserve">: </w:t>
+      </w:r>
+      <w:r>
+        <w:t>x3</w:t>
+      </w:r>
+    </w:p>
+    <w:p>
+      <w:pPr>
+        <w:pStyle w:val="Heading3"/>
+      </w:pPr>
+      <w:r>
+        <w:t>Generic</w:t>
+      </w:r>
+    </w:p>
+    <w:p>
+      <w:pPr>
+        <w:pStyle w:val="Heading4"/>
+      </w:pPr>
+      <w:r>
+        <w:t xml:space="preserve">a) Plan </w:t>
+      </w:r>
+    </w:p>
+    <w:p>
+      <w:r>
+        <w:t xml:space="preserve">The plan activity is strategic and ensures a </w:t>
+      </w:r>
+      <w:r>
+        <w:rPr>
+          <w:b/>
+          <w:bCs/>
+        </w:rPr>
+        <w:t>shared vision and status</w:t>
+      </w:r>
+      <w:r>
+        <w:t xml:space="preserve"> for all dimensions, products, and services. </w:t>
+      </w:r>
+    </w:p>
+    <w:p>
+      <w:pPr>
+        <w:pStyle w:val="Heading4"/>
+      </w:pPr>
+      <w:r>
+        <w:t xml:space="preserve">b) Improve </w:t>
+      </w:r>
+    </w:p>
+    <w:p>
+      <w:r>
+        <w:t>The improve activity is about continuous improvement.</w:t>
+      </w:r>
+    </w:p>
+    <w:p>
+      <w:pPr>
+        <w:pStyle w:val="Heading3"/>
+      </w:pPr>
+      <w:r>
+        <w:t>Specific / iterative</w:t>
+      </w:r>
+    </w:p>
+    <w:p>
+      <w:pPr>
+        <w:pStyle w:val="Heading4"/>
+      </w:pPr>
+      <w:r>
+        <w:t xml:space="preserve">c) Engage </w:t>
+      </w:r>
+    </w:p>
+    <w:p>
+      <w:r>
+        <w:t xml:space="preserve">The engage activity is requirements oriented and provides an </w:t>
+      </w:r>
+      <w:r>
+        <w:rPr>
+          <w:b/>
+          <w:bCs/>
+        </w:rPr>
+        <w:t>understanding of the stakeholder’s needs</w:t>
+      </w:r>
+      <w:r>
+        <w:t xml:space="preserve">, transparency, and maintaining good </w:t>
+      </w:r>
+      <w:r>
+        <w:rPr>
+          <w:b/>
+          <w:bCs/>
+        </w:rPr>
+        <w:t>communication</w:t>
+      </w:r>
+      <w:r>
+        <w:t>.</w:t>
+      </w:r>
+    </w:p>
+    <w:p>
+      <w:pPr>
+        <w:pStyle w:val="Heading4"/>
+      </w:pPr>
+      <w:r>
+        <w:t>d) Design &amp; transition</w:t>
+      </w:r>
+    </w:p>
+    <w:p>
+      <w:r>
+        <w:t xml:space="preserve">The design and transition activity </w:t>
+      </w:r>
+      <w:r>
+        <w:rPr>
+          <w:b/>
+          <w:bCs/>
+        </w:rPr>
+        <w:t>ties products and services back to stakeholder expectations</w:t>
+      </w:r>
+      <w:r>
+        <w:t xml:space="preserve"> for quality, costs, and time-to-market.</w:t>
+      </w:r>
+    </w:p>
+    <w:p>
+      <w:pPr>
+        <w:pStyle w:val="Heading4"/>
+      </w:pPr>
+      <w:r>
+        <w:t xml:space="preserve">e) Obtain/build </w:t>
+      </w:r>
+    </w:p>
+    <w:p>
+      <w:r>
+        <w:t xml:space="preserve">The obtain and build activity </w:t>
+      </w:r>
+      <w:r>
+        <w:rPr>
+          <w:b/>
+          <w:bCs/>
+        </w:rPr>
+        <w:t>ensures components are available when and where needed</w:t>
+      </w:r>
+      <w:r>
+        <w:t xml:space="preserve"> and will meet the requirements.</w:t>
+      </w:r>
+    </w:p>
+    <w:p>
+      <w:pPr>
+        <w:pStyle w:val="Heading4"/>
+      </w:pPr>
+      <w:r>
+        <w:t>f) Deliver &amp; support</w:t>
+      </w:r>
+    </w:p>
+    <w:p>
+      <w:r>
+        <w:t>The deliver and support activity ensures delivery and support supporting all requirements.</w:t>
+      </w:r>
+    </w:p>
+    <w:p>
+      <w:pPr>
+        <w:pStyle w:val="Heading2"/>
+      </w:pPr>
+      <w:r>
+        <w:lastRenderedPageBreak/>
         <w:t xml:space="preserve">1.1 Recall the definition of: </w:t>
       </w:r>
       <w:r>
@@ -1294,7 +1477,6 @@
         <w:pStyle w:val="Heading3"/>
       </w:pPr>
       <w:r>
-        <w:lastRenderedPageBreak/>
         <w:t xml:space="preserve">g) Sponsor </w:t>
       </w:r>
     </w:p>
@@ -1690,7 +1872,6 @@
         </w:numPr>
       </w:pPr>
       <w:r>
-        <w:lastRenderedPageBreak/>
         <w:t>information exchange – define availability, reliability, accessibility, timeliness, information accuracy, and exchange. Architecture.</w:t>
       </w:r>
     </w:p>
@@ -2103,7 +2284,6 @@
         <w:pStyle w:val="Heading3"/>
       </w:pPr>
       <w:r>
-        <w:lastRenderedPageBreak/>
         <w:t xml:space="preserve">b) Service relationship management </w:t>
       </w:r>
     </w:p>
@@ -2386,179 +2566,6 @@
       </w:r>
       <w:r>
         <w:t xml:space="preserve"> is the backbone of the SVS triggered by demand and resulting in value. </w:t>
-      </w:r>
-    </w:p>
-    <w:p>
-      <w:pPr>
-        <w:pStyle w:val="Heading2"/>
-      </w:pPr>
-      <w:r>
-        <w:t>5.2 Describe the purpose of each value chain activity</w:t>
-      </w:r>
-      <w:r>
-        <w:t xml:space="preserve"> (</w:t>
-      </w:r>
-      <w:r>
-        <w:t>4.5.1-4.5.6</w:t>
-      </w:r>
-      <w:r>
-        <w:t xml:space="preserve">) </w:t>
-      </w:r>
-      <w:r>
-        <w:t xml:space="preserve">: </w:t>
-      </w:r>
-      <w:r>
-        <w:t>x1</w:t>
-      </w:r>
-    </w:p>
-    <w:p>
-      <w:pPr>
-        <w:pStyle w:val="Heading3"/>
-      </w:pPr>
-      <w:r>
-        <w:t>Generic</w:t>
-      </w:r>
-    </w:p>
-    <w:p>
-      <w:pPr>
-        <w:pStyle w:val="Heading4"/>
-      </w:pPr>
-      <w:r>
-        <w:t xml:space="preserve">a) Plan </w:t>
-      </w:r>
-    </w:p>
-    <w:p>
-      <w:r>
-        <w:t xml:space="preserve">The plan activity is strategic and ensures a </w:t>
-      </w:r>
-      <w:r>
-        <w:rPr>
-          <w:b/>
-          <w:bCs/>
-        </w:rPr>
-        <w:t>shared vision and status</w:t>
-      </w:r>
-      <w:r>
-        <w:t xml:space="preserve"> for all dimensions, products, and services. </w:t>
-      </w:r>
-    </w:p>
-    <w:p>
-      <w:pPr>
-        <w:pStyle w:val="Heading4"/>
-      </w:pPr>
-      <w:r>
-        <w:t xml:space="preserve">b) Improve </w:t>
-      </w:r>
-    </w:p>
-    <w:p>
-      <w:r>
-        <w:t>The improve activity is about continuous improvement.</w:t>
-      </w:r>
-    </w:p>
-    <w:p>
-      <w:pPr>
-        <w:pStyle w:val="Heading3"/>
-      </w:pPr>
-      <w:r>
-        <w:t>Specific / iterative</w:t>
-      </w:r>
-    </w:p>
-    <w:p>
-      <w:pPr>
-        <w:pStyle w:val="Heading4"/>
-      </w:pPr>
-      <w:r>
-        <w:t xml:space="preserve">c) Engage </w:t>
-      </w:r>
-    </w:p>
-    <w:p>
-      <w:r>
-        <w:t xml:space="preserve">The engage activity is requirements oriented and provides an </w:t>
-      </w:r>
-      <w:r>
-        <w:rPr>
-          <w:b/>
-          <w:bCs/>
-        </w:rPr>
-        <w:t>understanding of the stakeholder’s needs</w:t>
-      </w:r>
-      <w:r>
-        <w:t xml:space="preserve">, transparency, and maintaining good </w:t>
-      </w:r>
-      <w:r>
-        <w:rPr>
-          <w:b/>
-          <w:bCs/>
-        </w:rPr>
-        <w:t>communication</w:t>
-      </w:r>
-      <w:r>
-        <w:t>.</w:t>
-      </w:r>
-    </w:p>
-    <w:p>
-      <w:pPr>
-        <w:pStyle w:val="Heading4"/>
-      </w:pPr>
-      <w:r>
-        <w:t>d) Design &amp; transition</w:t>
-      </w:r>
-    </w:p>
-    <w:p>
-      <w:r>
-        <w:t xml:space="preserve">The design and transition activity </w:t>
-      </w:r>
-      <w:r>
-        <w:rPr>
-          <w:b/>
-          <w:bCs/>
-        </w:rPr>
-        <w:t>ties products and services back to stakeholder expectations</w:t>
-      </w:r>
-      <w:r>
-        <w:t xml:space="preserve"> for quality, costs, and time-to-market.</w:t>
-      </w:r>
-    </w:p>
-    <w:p>
-      <w:pPr>
-        <w:pStyle w:val="Heading4"/>
-      </w:pPr>
-      <w:r>
-        <w:t xml:space="preserve">e) Obtain/build </w:t>
-      </w:r>
-    </w:p>
-    <w:p>
-      <w:r>
-        <w:t xml:space="preserve">The obtain and build activity </w:t>
-      </w:r>
-      <w:r>
-        <w:rPr>
-          <w:b/>
-          <w:bCs/>
-        </w:rPr>
-        <w:t>ensures components are available when and where needed</w:t>
-      </w:r>
-      <w:r>
-        <w:t xml:space="preserve"> and will meet the requirements.</w:t>
-      </w:r>
-    </w:p>
-    <w:p>
-      <w:pPr>
-        <w:pStyle w:val="Heading4"/>
-      </w:pPr>
-      <w:r>
-        <w:t>f) Deliver &amp; support</w:t>
-      </w:r>
-    </w:p>
-    <w:p>
-      <w:r>
-        <w:t xml:space="preserve">The deliver and support activity </w:t>
-      </w:r>
-      <w:r>
-        <w:t>ensures</w:t>
-      </w:r>
-      <w:r>
-        <w:t xml:space="preserve"> delivery and support supporting all requirements.</w:t>
       </w:r>
     </w:p>
     <w:sectPr>
@@ -6758,7 +6765,7 @@
       </w:pPr>
     </w:pPrDefault>
   </w:docDefaults>
-  <w:latentStyles w:defLockedState="0" w:defUIPriority="99" w:defSemiHidden="0" w:defUnhideWhenUsed="0" w:defQFormat="0" w:count="375">
+  <w:latentStyles w:defLockedState="0" w:defUIPriority="99" w:defSemiHidden="0" w:defUnhideWhenUsed="0" w:defQFormat="0" w:count="376">
     <w:lsdException w:name="Normal" w:uiPriority="0" w:qFormat="1"/>
     <w:lsdException w:name="heading 1" w:uiPriority="9" w:qFormat="1"/>
     <w:lsdException w:name="heading 2" w:semiHidden="1" w:uiPriority="9" w:unhideWhenUsed="1" w:qFormat="1"/>
@@ -6864,7 +6871,6 @@
     <w:lsdException w:name="HTML Sample" w:semiHidden="1" w:unhideWhenUsed="1"/>
     <w:lsdException w:name="HTML Typewriter" w:semiHidden="1" w:unhideWhenUsed="1"/>
     <w:lsdException w:name="HTML Variable" w:semiHidden="1" w:unhideWhenUsed="1"/>
-    <w:lsdException w:name="Normal Table" w:semiHidden="1" w:unhideWhenUsed="1"/>
     <w:lsdException w:name="annotation subject" w:semiHidden="1" w:unhideWhenUsed="1"/>
     <w:lsdException w:name="No List" w:semiHidden="1" w:unhideWhenUsed="1"/>
     <w:lsdException w:name="Outline List 1" w:semiHidden="1" w:unhideWhenUsed="1"/>
@@ -6911,10 +6917,8 @@
     <w:lsdException w:name="Table Subtle 2" w:semiHidden="1" w:unhideWhenUsed="1"/>
     <w:lsdException w:name="Table Web 1" w:semiHidden="1" w:unhideWhenUsed="1"/>
     <w:lsdException w:name="Table Web 2" w:semiHidden="1" w:unhideWhenUsed="1"/>
-    <w:lsdException w:name="Table Web 3" w:semiHidden="1" w:unhideWhenUsed="1"/>
     <w:lsdException w:name="Balloon Text" w:semiHidden="1" w:unhideWhenUsed="1"/>
     <w:lsdException w:name="Table Grid" w:uiPriority="39"/>
-    <w:lsdException w:name="Table Theme" w:semiHidden="1" w:unhideWhenUsed="1"/>
     <w:lsdException w:name="Placeholder Text" w:semiHidden="1"/>
     <w:lsdException w:name="No Spacing" w:uiPriority="1" w:qFormat="1"/>
     <w:lsdException w:name="Light Shading" w:uiPriority="60"/>
@@ -7134,11 +7138,12 @@
     <w:lsdException w:name="Smart Hyperlink" w:semiHidden="1" w:unhideWhenUsed="1"/>
     <w:lsdException w:name="Hashtag" w:semiHidden="1" w:unhideWhenUsed="1"/>
     <w:lsdException w:name="Unresolved Mention" w:semiHidden="1" w:unhideWhenUsed="1"/>
+    <w:lsdException w:name="Smart Link" w:semiHidden="1" w:unhideWhenUsed="1"/>
   </w:latentStyles>
   <w:style w:type="paragraph" w:default="1" w:styleId="Normal">
     <w:name w:val="Normal"/>
     <w:qFormat/>
-    <w:rsid w:val="00B20095"/>
+    <w:rsid w:val="00AD2982"/>
     <w:pPr>
       <w:spacing w:before="60" w:after="60"/>
       <w:ind w:left="446" w:right="720"/>
@@ -7155,7 +7160,7 @@
     <w:link w:val="Heading1Char"/>
     <w:uiPriority w:val="9"/>
     <w:qFormat/>
-    <w:rsid w:val="00B20095"/>
+    <w:rsid w:val="00AD2982"/>
     <w:pPr>
       <w:keepNext/>
       <w:keepLines/>
@@ -7179,7 +7184,7 @@
     <w:uiPriority w:val="9"/>
     <w:unhideWhenUsed/>
     <w:qFormat/>
-    <w:rsid w:val="00B20095"/>
+    <w:rsid w:val="00AD2982"/>
     <w:pPr>
       <w:keepNext/>
       <w:keepLines/>
@@ -7207,7 +7212,7 @@
     <w:uiPriority w:val="9"/>
     <w:unhideWhenUsed/>
     <w:qFormat/>
-    <w:rsid w:val="00B20095"/>
+    <w:rsid w:val="00AD2982"/>
     <w:pPr>
       <w:keepNext/>
       <w:keepLines/>
@@ -7229,7 +7234,7 @@
     <w:uiPriority w:val="9"/>
     <w:unhideWhenUsed/>
     <w:qFormat/>
-    <w:rsid w:val="00B20095"/>
+    <w:rsid w:val="00AD2982"/>
     <w:pPr>
       <w:keepNext/>
       <w:keepLines/>
@@ -7254,7 +7259,7 @@
     <w:uiPriority w:val="9"/>
     <w:unhideWhenUsed/>
     <w:qFormat/>
-    <w:rsid w:val="00B20095"/>
+    <w:rsid w:val="00AD2982"/>
     <w:pPr>
       <w:keepNext/>
       <w:keepLines/>
@@ -7279,7 +7284,7 @@
     <w:uiPriority w:val="9"/>
     <w:unhideWhenUsed/>
     <w:qFormat/>
-    <w:rsid w:val="00B20095"/>
+    <w:rsid w:val="00AD2982"/>
     <w:pPr>
       <w:keepNext/>
       <w:keepLines/>
@@ -7308,7 +7313,7 @@
     <w:uiPriority w:val="9"/>
     <w:unhideWhenUsed/>
     <w:qFormat/>
-    <w:rsid w:val="00B20095"/>
+    <w:rsid w:val="00AD2982"/>
     <w:pPr>
       <w:keepNext/>
       <w:keepLines/>
@@ -7334,7 +7339,7 @@
     <w:uiPriority w:val="9"/>
     <w:unhideWhenUsed/>
     <w:qFormat/>
-    <w:rsid w:val="00B20095"/>
+    <w:rsid w:val="00AD2982"/>
     <w:pPr>
       <w:keepNext/>
       <w:keepLines/>
@@ -7362,7 +7367,7 @@
     <w:uiPriority w:val="9"/>
     <w:unhideWhenUsed/>
     <w:qFormat/>
-    <w:rsid w:val="00B20095"/>
+    <w:rsid w:val="00AD2982"/>
     <w:pPr>
       <w:keepNext/>
       <w:keepLines/>
@@ -7386,7 +7391,7 @@
     <w:uiPriority w:val="1"/>
     <w:semiHidden/>
     <w:unhideWhenUsed/>
-    <w:rsid w:val="00B20095"/>
+    <w:rsid w:val="00AD2982"/>
   </w:style>
   <w:style w:type="table" w:default="1" w:styleId="TableNormal">
     <w:name w:val="Normal Table"/>
@@ -7408,7 +7413,7 @@
     <w:uiPriority w:val="99"/>
     <w:semiHidden/>
     <w:unhideWhenUsed/>
-    <w:rsid w:val="00B20095"/>
+    <w:rsid w:val="00AD2982"/>
   </w:style>
   <w:style w:type="paragraph" w:customStyle="1" w:styleId="lined">
     <w:name w:val="lined"/>
@@ -7434,7 +7439,7 @@
     <w:basedOn w:val="DefaultParagraphFont"/>
     <w:link w:val="Heading1"/>
     <w:uiPriority w:val="9"/>
-    <w:rsid w:val="00B20095"/>
+    <w:rsid w:val="00AD2982"/>
     <w:rPr>
       <w:rFonts w:ascii="Franklin Gothic Heavy" w:eastAsiaTheme="majorEastAsia" w:hAnsi="Franklin Gothic Heavy" w:cstheme="majorBidi"/>
       <w:bCs/>
@@ -7450,7 +7455,7 @@
     <w:link w:val="HeaderChar"/>
     <w:uiPriority w:val="99"/>
     <w:unhideWhenUsed/>
-    <w:rsid w:val="00B20095"/>
+    <w:rsid w:val="00AD2982"/>
     <w:pPr>
       <w:tabs>
         <w:tab w:val="center" w:pos="4680"/>
@@ -7470,7 +7475,7 @@
     <w:basedOn w:val="DefaultParagraphFont"/>
     <w:link w:val="Heading2"/>
     <w:uiPriority w:val="9"/>
-    <w:rsid w:val="00B20095"/>
+    <w:rsid w:val="00AD2982"/>
     <w:rPr>
       <w:rFonts w:ascii="Franklin Gothic Demi Cond" w:eastAsiaTheme="majorEastAsia" w:hAnsi="Franklin Gothic Demi Cond" w:cstheme="minorHAnsi"/>
       <w:bCs/>
@@ -7486,7 +7491,7 @@
     <w:basedOn w:val="DefaultParagraphFont"/>
     <w:link w:val="Header"/>
     <w:uiPriority w:val="99"/>
-    <w:rsid w:val="00B20095"/>
+    <w:rsid w:val="00AD2982"/>
     <w:rPr>
       <w:rFonts w:ascii="Arial Black" w:hAnsi="Arial Black"/>
       <w:noProof/>
@@ -7502,14 +7507,14 @@
     <w:link w:val="FooterChar"/>
     <w:uiPriority w:val="99"/>
     <w:unhideWhenUsed/>
-    <w:rsid w:val="00B20095"/>
+    <w:rsid w:val="00AD2982"/>
   </w:style>
   <w:style w:type="character" w:customStyle="1" w:styleId="FooterChar">
     <w:name w:val="Footer Char"/>
     <w:basedOn w:val="DefaultParagraphFont"/>
     <w:link w:val="Footer"/>
     <w:uiPriority w:val="99"/>
-    <w:rsid w:val="00B20095"/>
+    <w:rsid w:val="00AD2982"/>
     <w:rPr>
       <w:rFonts w:ascii="Arial Black" w:hAnsi="Arial Black"/>
       <w:noProof/>
@@ -7524,7 +7529,7 @@
     <w:basedOn w:val="DefaultParagraphFont"/>
     <w:link w:val="Heading3"/>
     <w:uiPriority w:val="9"/>
-    <w:rsid w:val="00B20095"/>
+    <w:rsid w:val="00AD2982"/>
     <w:rPr>
       <w:rFonts w:ascii="Franklin Gothic Heavy" w:eastAsiaTheme="majorEastAsia" w:hAnsi="Franklin Gothic Heavy" w:cstheme="majorBidi"/>
       <w:bCs/>
@@ -7571,7 +7576,7 @@
     <w:name w:val="Grid Table 1 Light Accent 1"/>
     <w:basedOn w:val="TableNormal"/>
     <w:uiPriority w:val="46"/>
-    <w:rsid w:val="00B20095"/>
+    <w:rsid w:val="00AD2982"/>
     <w:pPr>
       <w:spacing w:after="0" w:line="240" w:lineRule="auto"/>
     </w:pPr>
@@ -7715,7 +7720,7 @@
     <w:basedOn w:val="DefaultParagraphFont"/>
     <w:link w:val="Heading4"/>
     <w:uiPriority w:val="9"/>
-    <w:rsid w:val="00B20095"/>
+    <w:rsid w:val="00AD2982"/>
     <w:rPr>
       <w:rFonts w:ascii="Franklin Gothic Heavy" w:eastAsia="Times New Roman" w:hAnsi="Franklin Gothic Heavy" w:cstheme="majorBidi"/>
       <w:iCs/>
@@ -7731,7 +7736,7 @@
     <w:basedOn w:val="DefaultParagraphFont"/>
     <w:link w:val="Heading5"/>
     <w:uiPriority w:val="9"/>
-    <w:rsid w:val="00B20095"/>
+    <w:rsid w:val="00AD2982"/>
     <w:rPr>
       <w:rFonts w:ascii="Franklin Gothic Demi" w:eastAsiaTheme="majorEastAsia" w:hAnsi="Franklin Gothic Demi" w:cstheme="minorHAnsi"/>
       <w:noProof/>
@@ -7747,7 +7752,7 @@
     <w:basedOn w:val="DefaultParagraphFont"/>
     <w:link w:val="Heading6"/>
     <w:uiPriority w:val="9"/>
-    <w:rsid w:val="00B20095"/>
+    <w:rsid w:val="00AD2982"/>
     <w:rPr>
       <w:rFonts w:ascii="Franklin Gothic Medium" w:eastAsiaTheme="majorEastAsia" w:hAnsi="Franklin Gothic Medium" w:cstheme="majorBidi"/>
       <w:b/>
@@ -7764,7 +7769,7 @@
     <w:basedOn w:val="DefaultParagraphFont"/>
     <w:link w:val="Heading7"/>
     <w:uiPriority w:val="9"/>
-    <w:rsid w:val="00B20095"/>
+    <w:rsid w:val="00AD2982"/>
     <w:rPr>
       <w:rFonts w:ascii="Franklin Gothic Demi Cond" w:eastAsiaTheme="majorEastAsia" w:hAnsi="Franklin Gothic Demi Cond" w:cstheme="majorBidi"/>
       <w:iCs/>
@@ -7781,7 +7786,7 @@
     <w:basedOn w:val="DefaultParagraphFont"/>
     <w:link w:val="Heading8"/>
     <w:uiPriority w:val="9"/>
-    <w:rsid w:val="00B20095"/>
+    <w:rsid w:val="00AD2982"/>
     <w:rPr>
       <w:rFonts w:asciiTheme="majorHAnsi" w:eastAsiaTheme="majorEastAsia" w:hAnsiTheme="majorHAnsi" w:cstheme="majorBidi"/>
       <w:noProof/>
@@ -7796,7 +7801,7 @@
     <w:basedOn w:val="DefaultParagraphFont"/>
     <w:link w:val="Heading9"/>
     <w:uiPriority w:val="9"/>
-    <w:rsid w:val="00B20095"/>
+    <w:rsid w:val="00AD2982"/>
     <w:rPr>
       <w:rFonts w:eastAsiaTheme="majorEastAsia" w:cstheme="minorHAnsi"/>
       <w:b/>
@@ -7812,7 +7817,7 @@
     <w:name w:val="Table Grid"/>
     <w:basedOn w:val="TableNormal"/>
     <w:uiPriority w:val="39"/>
-    <w:rsid w:val="00B20095"/>
+    <w:rsid w:val="00AD2982"/>
     <w:pPr>
       <w:spacing w:after="0" w:line="240" w:lineRule="auto"/>
     </w:pPr>
@@ -7833,7 +7838,7 @@
     <w:uiPriority w:val="99"/>
     <w:semiHidden/>
     <w:unhideWhenUsed/>
-    <w:rsid w:val="00B20095"/>
+    <w:rsid w:val="00AD2982"/>
     <w:rPr>
       <w:color w:val="808080"/>
       <w:shd w:val="clear" w:color="auto" w:fill="E6E6E6"/>
@@ -7843,7 +7848,7 @@
     <w:name w:val="to-edit"/>
     <w:basedOn w:val="Normal"/>
     <w:qFormat/>
-    <w:rsid w:val="00B20095"/>
+    <w:rsid w:val="00AD2982"/>
     <w:pPr>
       <w:pBdr>
         <w:top w:val="dotted" w:sz="8" w:space="1" w:color="833C0B" w:themeColor="accent2" w:themeShade="80"/>
@@ -7863,7 +7868,7 @@
     <w:link w:val="FootnoteTextChar"/>
     <w:uiPriority w:val="99"/>
     <w:unhideWhenUsed/>
-    <w:rsid w:val="00B20095"/>
+    <w:rsid w:val="00AD2982"/>
     <w:rPr>
       <w:sz w:val="14"/>
     </w:rPr>
@@ -7873,7 +7878,7 @@
     <w:basedOn w:val="DefaultParagraphFont"/>
     <w:link w:val="FootnoteText"/>
     <w:uiPriority w:val="99"/>
-    <w:rsid w:val="00B20095"/>
+    <w:rsid w:val="00AD2982"/>
     <w:rPr>
       <w:sz w:val="14"/>
       <w:szCs w:val="16"/>
@@ -7886,7 +7891,7 @@
     <w:uiPriority w:val="99"/>
     <w:semiHidden/>
     <w:unhideWhenUsed/>
-    <w:rsid w:val="00B20095"/>
+    <w:rsid w:val="00AD2982"/>
     <w:rPr>
       <w:vertAlign w:val="superscript"/>
     </w:rPr>
@@ -7898,7 +7903,7 @@
     <w:link w:val="SubtitleChar"/>
     <w:uiPriority w:val="11"/>
     <w:qFormat/>
-    <w:rsid w:val="00B20095"/>
+    <w:rsid w:val="00AD2982"/>
     <w:pPr>
       <w:spacing w:before="0" w:after="120"/>
       <w:ind w:left="0"/>
@@ -7919,7 +7924,7 @@
     <w:basedOn w:val="DefaultParagraphFont"/>
     <w:link w:val="Subtitle"/>
     <w:uiPriority w:val="11"/>
-    <w:rsid w:val="00B20095"/>
+    <w:rsid w:val="00AD2982"/>
     <w:rPr>
       <w:rFonts w:eastAsiaTheme="majorEastAsia" w:cstheme="majorBidi"/>
       <w:b/>
@@ -7935,7 +7940,7 @@
     <w:basedOn w:val="DefaultParagraphFont"/>
     <w:uiPriority w:val="99"/>
     <w:unhideWhenUsed/>
-    <w:rsid w:val="00B20095"/>
+    <w:rsid w:val="00AD2982"/>
     <w:rPr>
       <w:color w:val="0563C1" w:themeColor="hyperlink"/>
       <w:u w:val="single"/>
@@ -7946,7 +7951,7 @@
     <w:basedOn w:val="DefaultParagraphFont"/>
     <w:uiPriority w:val="22"/>
     <w:qFormat/>
-    <w:rsid w:val="00B20095"/>
+    <w:rsid w:val="00AD2982"/>
     <w:rPr>
       <w:rFonts w:ascii="Franklin Gothic Medium" w:hAnsi="Franklin Gothic Medium"/>
       <w:b/>
@@ -7959,7 +7964,7 @@
     <w:basedOn w:val="DefaultParagraphFont"/>
     <w:uiPriority w:val="20"/>
     <w:qFormat/>
-    <w:rsid w:val="00B20095"/>
+    <w:rsid w:val="00AD2982"/>
     <w:rPr>
       <w:i/>
       <w:iCs/>
@@ -7971,7 +7976,7 @@
     <w:uiPriority w:val="99"/>
     <w:semiHidden/>
     <w:unhideWhenUsed/>
-    <w:rsid w:val="00B20095"/>
+    <w:rsid w:val="00AD2982"/>
     <w:pPr>
       <w:spacing w:before="100" w:beforeAutospacing="1" w:after="100" w:afterAutospacing="1"/>
     </w:pPr>
@@ -7984,7 +7989,7 @@
     <w:basedOn w:val="DefaultParagraphFont"/>
     <w:uiPriority w:val="99"/>
     <w:semiHidden/>
-    <w:rsid w:val="00B20095"/>
+    <w:rsid w:val="00AD2982"/>
     <w:rPr>
       <w:color w:val="808080"/>
     </w:rPr>
@@ -7993,7 +7998,7 @@
     <w:name w:val="No Spacing"/>
     <w:uiPriority w:val="1"/>
     <w:qFormat/>
-    <w:rsid w:val="00B20095"/>
+    <w:rsid w:val="00AD2982"/>
     <w:pPr>
       <w:spacing w:after="0" w:line="240" w:lineRule="auto"/>
     </w:pPr>
@@ -8003,7 +8008,7 @@
     <w:basedOn w:val="Normal"/>
     <w:uiPriority w:val="34"/>
     <w:qFormat/>
-    <w:rsid w:val="00B20095"/>
+    <w:rsid w:val="00AD2982"/>
     <w:pPr>
       <w:numPr>
         <w:numId w:val="25"/>
@@ -8020,7 +8025,7 @@
     <w:next w:val="Normal"/>
     <w:uiPriority w:val="37"/>
     <w:unhideWhenUsed/>
-    <w:rsid w:val="00B20095"/>
+    <w:rsid w:val="00AD2982"/>
   </w:style>
   <w:style w:type="character" w:customStyle="1" w:styleId="UnresolvedMention2">
     <w:name w:val="Unresolved Mention2"/>
@@ -8028,7 +8033,7 @@
     <w:uiPriority w:val="99"/>
     <w:semiHidden/>
     <w:unhideWhenUsed/>
-    <w:rsid w:val="00B20095"/>
+    <w:rsid w:val="00AD2982"/>
     <w:rPr>
       <w:color w:val="808080"/>
       <w:shd w:val="clear" w:color="auto" w:fill="E6E6E6"/>
@@ -8038,7 +8043,7 @@
     <w:name w:val="List Bullet1"/>
     <w:basedOn w:val="NoList"/>
     <w:uiPriority w:val="99"/>
-    <w:rsid w:val="00B20095"/>
+    <w:rsid w:val="00AD2982"/>
     <w:pPr>
       <w:numPr>
         <w:numId w:val="17"/>
@@ -8052,7 +8057,7 @@
     <w:uiPriority w:val="99"/>
     <w:semiHidden/>
     <w:unhideWhenUsed/>
-    <w:rsid w:val="00B20095"/>
+    <w:rsid w:val="00AD2982"/>
     <w:pPr>
       <w:spacing w:before="0" w:line="240" w:lineRule="auto"/>
     </w:pPr>
@@ -8068,7 +8073,7 @@
     <w:link w:val="BalloonText"/>
     <w:uiPriority w:val="99"/>
     <w:semiHidden/>
-    <w:rsid w:val="00B20095"/>
+    <w:rsid w:val="00AD2982"/>
     <w:rPr>
       <w:rFonts w:ascii="Segoe UI" w:hAnsi="Segoe UI" w:cs="Segoe UI"/>
       <w:sz w:val="18"/>
@@ -8081,7 +8086,7 @@
     <w:basedOn w:val="boxed-blue-text"/>
     <w:next w:val="boxed-blue-text"/>
     <w:qFormat/>
-    <w:rsid w:val="00B20095"/>
+    <w:rsid w:val="00AD2982"/>
     <w:pPr>
       <w:keepNext/>
       <w:spacing w:before="120" w:after="0"/>
@@ -8096,7 +8101,7 @@
     <w:name w:val="boxed-blue-text"/>
     <w:basedOn w:val="Normal"/>
     <w:qFormat/>
-    <w:rsid w:val="00B20095"/>
+    <w:rsid w:val="00AD2982"/>
     <w:pPr>
       <w:pBdr>
         <w:top w:val="dotted" w:sz="8" w:space="4" w:color="2E74B5" w:themeColor="accent5" w:themeShade="BF"/>
@@ -8136,10 +8141,10 @@
   </w:style>
   <w:style w:type="paragraph" w:customStyle="1" w:styleId="article-head">
     <w:name w:val="article-head"/>
-    <w:basedOn w:val="article-ref"/>
-    <w:next w:val="article-ref"/>
+    <w:basedOn w:val="a-ref"/>
+    <w:next w:val="a-ref"/>
     <w:qFormat/>
-    <w:rsid w:val="00B20095"/>
+    <w:rsid w:val="00AD2982"/>
     <w:pPr>
       <w:keepNext/>
       <w:pBdr>
@@ -8148,7 +8153,7 @@
       <w:tabs>
         <w:tab w:val="left" w:pos="1373"/>
       </w:tabs>
-      <w:spacing w:before="120"/>
+      <w:spacing w:before="120" w:line="240" w:lineRule="auto"/>
       <w:ind w:firstLine="0"/>
     </w:pPr>
     <w:rPr>
@@ -8176,7 +8181,7 @@
     <w:link w:val="TitleChar"/>
     <w:uiPriority w:val="10"/>
     <w:qFormat/>
-    <w:rsid w:val="00B20095"/>
+    <w:rsid w:val="00AD2982"/>
     <w:pPr>
       <w:shd w:val="clear" w:color="auto" w:fill="44546A" w:themeFill="text2"/>
       <w:spacing w:after="0"/>
@@ -8196,7 +8201,7 @@
     <w:basedOn w:val="DefaultParagraphFont"/>
     <w:link w:val="Title"/>
     <w:uiPriority w:val="10"/>
-    <w:rsid w:val="00B20095"/>
+    <w:rsid w:val="00AD2982"/>
     <w:rPr>
       <w:rFonts w:ascii="Franklin Gothic Heavy" w:eastAsiaTheme="majorEastAsia" w:hAnsi="Franklin Gothic Heavy" w:cstheme="majorBidi"/>
       <w:bCs/>
@@ -8211,7 +8216,7 @@
     <w:name w:val="marker h2"/>
     <w:next w:val="Normal"/>
     <w:qFormat/>
-    <w:rsid w:val="00B20095"/>
+    <w:rsid w:val="00AD2982"/>
     <w:pPr>
       <w:shd w:val="clear" w:color="auto" w:fill="FF9F9F"/>
       <w:spacing w:before="240" w:after="240" w:line="240" w:lineRule="auto"/>
@@ -8230,7 +8235,7 @@
   <w:style w:type="paragraph" w:customStyle="1" w:styleId="definitionlined">
     <w:name w:val="definition lined"/>
     <w:qFormat/>
-    <w:rsid w:val="00B20095"/>
+    <w:rsid w:val="00AD2982"/>
     <w:pPr>
       <w:pBdr>
         <w:top w:val="dotted" w:sz="4" w:space="2" w:color="C45911" w:themeColor="accent2" w:themeShade="BF"/>
@@ -8254,7 +8259,7 @@
   <w:style w:type="paragraph" w:customStyle="1" w:styleId="notesboxed">
     <w:name w:val="notes boxed"/>
     <w:qFormat/>
-    <w:rsid w:val="00B20095"/>
+    <w:rsid w:val="00AD2982"/>
     <w:pPr>
       <w:pBdr>
         <w:top w:val="dotted" w:sz="4" w:space="4" w:color="B4C6E7" w:themeColor="accent1" w:themeTint="66"/>
@@ -8275,7 +8280,7 @@
     <w:name w:val="defined"/>
     <w:uiPriority w:val="1"/>
     <w:qFormat/>
-    <w:rsid w:val="00B20095"/>
+    <w:rsid w:val="00AD2982"/>
     <w:rPr>
       <w:b/>
       <w:bCs/>
@@ -8290,7 +8295,7 @@
   <w:style w:type="paragraph" w:customStyle="1" w:styleId="summarylined">
     <w:name w:val="summary lined"/>
     <w:link w:val="summarylinedChar"/>
-    <w:rsid w:val="00B20095"/>
+    <w:rsid w:val="00AD2982"/>
     <w:pPr>
       <w:pBdr>
         <w:left w:val="dotted" w:sz="18" w:space="3" w:color="F7CAAC" w:themeColor="accent2" w:themeTint="66"/>
@@ -8310,7 +8315,7 @@
     <w:name w:val="summary lined Char"/>
     <w:basedOn w:val="DefaultParagraphFont"/>
     <w:link w:val="summarylined"/>
-    <w:rsid w:val="00B20095"/>
+    <w:rsid w:val="00AD2982"/>
     <w:rPr>
       <w:rFonts w:eastAsiaTheme="minorEastAsia" w:cstheme="majorHAnsi"/>
       <w:color w:val="C45911" w:themeColor="accent2" w:themeShade="BF"/>
@@ -8324,7 +8329,7 @@
     <w:basedOn w:val="Normal"/>
     <w:next w:val="Normal"/>
     <w:qFormat/>
-    <w:rsid w:val="00B20095"/>
+    <w:rsid w:val="00AD2982"/>
     <w:pPr>
       <w:pBdr>
         <w:top w:val="dotted" w:sz="4" w:space="4" w:color="5B9BD5" w:themeColor="accent5"/>
@@ -8345,7 +8350,7 @@
     <w:name w:val="notes flush"/>
     <w:basedOn w:val="Normal"/>
     <w:qFormat/>
-    <w:rsid w:val="00B20095"/>
+    <w:rsid w:val="00AD2982"/>
     <w:pPr>
       <w:pBdr>
         <w:bottom w:val="dotted" w:sz="4" w:space="1" w:color="auto"/>
@@ -8366,7 +8371,7 @@
     <w:next w:val="noteslined"/>
     <w:link w:val="noteslinedL3Char"/>
     <w:qFormat/>
-    <w:rsid w:val="00B20095"/>
+    <w:rsid w:val="00AD2982"/>
     <w:pPr>
       <w:keepNext/>
       <w:pBdr>
@@ -8389,7 +8394,7 @@
     <w:name w:val="notes lined L3 Char"/>
     <w:basedOn w:val="DefaultParagraphFont"/>
     <w:link w:val="noteslinedL3"/>
-    <w:rsid w:val="00B20095"/>
+    <w:rsid w:val="00AD2982"/>
     <w:rPr>
       <w:rFonts w:ascii="Franklin Gothic Heavy" w:eastAsiaTheme="minorEastAsia" w:hAnsi="Franklin Gothic Heavy" w:cstheme="majorHAnsi"/>
       <w:noProof/>
@@ -8404,7 +8409,7 @@
     <w:basedOn w:val="Normal"/>
     <w:link w:val="noteslinedChar"/>
     <w:qFormat/>
-    <w:rsid w:val="00B20095"/>
+    <w:rsid w:val="00AD2982"/>
     <w:pPr>
       <w:pBdr>
         <w:left w:val="dotted" w:sz="4" w:space="4" w:color="2E74B5" w:themeColor="accent5" w:themeShade="BF"/>
@@ -8422,7 +8427,7 @@
     <w:name w:val="notes lined Char"/>
     <w:basedOn w:val="DefaultParagraphFont"/>
     <w:link w:val="noteslined"/>
-    <w:rsid w:val="00B20095"/>
+    <w:rsid w:val="00AD2982"/>
     <w:rPr>
       <w:rFonts w:asciiTheme="majorHAnsi" w:eastAsiaTheme="minorEastAsia" w:hAnsiTheme="majorHAnsi" w:cstheme="majorHAnsi"/>
       <w:color w:val="0B1C2B"/>
@@ -8434,7 +8439,7 @@
   <w:style w:type="character" w:styleId="IntenseReference">
     <w:name w:val="Intense Reference"/>
     <w:uiPriority w:val="32"/>
-    <w:rsid w:val="00B20095"/>
+    <w:rsid w:val="00AD2982"/>
     <w:rPr>
       <w:b/>
       <w:bCs/>
@@ -8449,7 +8454,7 @@
     <w:basedOn w:val="DefaultParagraphFont"/>
     <w:uiPriority w:val="99"/>
     <w:unhideWhenUsed/>
-    <w:rsid w:val="00B20095"/>
+    <w:rsid w:val="00AD2982"/>
     <w:rPr>
       <w:b/>
       <w:bCs/>
@@ -8460,7 +8465,7 @@
   <w:style w:type="character" w:styleId="SubtleEmphasis">
     <w:name w:val="Subtle Emphasis"/>
     <w:uiPriority w:val="19"/>
-    <w:rsid w:val="00B20095"/>
+    <w:rsid w:val="00AD2982"/>
     <w:rPr>
       <w:i/>
       <w:iCs/>
@@ -8470,7 +8475,7 @@
   <w:style w:type="character" w:styleId="SubtleReference">
     <w:name w:val="Subtle Reference"/>
     <w:uiPriority w:val="31"/>
-    <w:rsid w:val="00B20095"/>
+    <w:rsid w:val="00AD2982"/>
     <w:rPr>
       <w:b/>
       <w:bCs/>
@@ -8482,7 +8487,7 @@
     <w:basedOn w:val="DefaultParagraphFont"/>
     <w:uiPriority w:val="1"/>
     <w:qFormat/>
-    <w:rsid w:val="00B20095"/>
+    <w:rsid w:val="00AD2982"/>
     <w:rPr>
       <w:b/>
       <w:bCs/>
@@ -8493,7 +8498,7 @@
     <w:name w:val="blockquote"/>
     <w:basedOn w:val="Normal"/>
     <w:qFormat/>
-    <w:rsid w:val="00B20095"/>
+    <w:rsid w:val="00AD2982"/>
     <w:pPr>
       <w:spacing w:line="240" w:lineRule="auto"/>
       <w:ind w:left="1526"/>
@@ -8509,7 +8514,7 @@
     <w:basedOn w:val="noteslinedL3"/>
     <w:next w:val="noteslined"/>
     <w:qFormat/>
-    <w:rsid w:val="00B20095"/>
+    <w:rsid w:val="00AD2982"/>
     <w:pPr>
       <w:pBdr>
         <w:left w:val="thinThickSmallGap" w:sz="36" w:space="4" w:color="4472C4" w:themeColor="accent1"/>
@@ -8526,7 +8531,7 @@
     <w:basedOn w:val="noteslinedL3"/>
     <w:next w:val="noteslined"/>
     <w:qFormat/>
-    <w:rsid w:val="00B20095"/>
+    <w:rsid w:val="00AD2982"/>
     <w:pPr>
       <w:pBdr>
         <w:left w:val="thinThickSmallGap" w:sz="36" w:space="4" w:color="317785"/>
@@ -8544,7 +8549,7 @@
     <w:basedOn w:val="boxed-blue-title"/>
     <w:next w:val="boxed-orange"/>
     <w:qFormat/>
-    <w:rsid w:val="00B20095"/>
+    <w:rsid w:val="00AD2982"/>
     <w:pPr>
       <w:pBdr>
         <w:top w:val="dotted" w:sz="8" w:space="4" w:color="ED7D31" w:themeColor="accent2"/>
@@ -8562,7 +8567,7 @@
     <w:name w:val="boxed-orange"/>
     <w:basedOn w:val="boxed-blue-text"/>
     <w:qFormat/>
-    <w:rsid w:val="00B20095"/>
+    <w:rsid w:val="00AD2982"/>
     <w:pPr>
       <w:pBdr>
         <w:top w:val="dotted" w:sz="8" w:space="4" w:color="ED7D31" w:themeColor="accent2"/>
@@ -8583,7 +8588,7 @@
     <w:basedOn w:val="noteslinedL3"/>
     <w:next w:val="noteslined"/>
     <w:qFormat/>
-    <w:rsid w:val="00B20095"/>
+    <w:rsid w:val="00AD2982"/>
     <w:pPr>
       <w:pBdr>
         <w:left w:val="thinThickSmallGap" w:sz="36" w:space="4" w:color="317785"/>
@@ -8600,7 +8605,7 @@
     <w:basedOn w:val="noteslinedL4"/>
     <w:next w:val="noteslined"/>
     <w:qFormat/>
-    <w:rsid w:val="00B20095"/>
+    <w:rsid w:val="00AD2982"/>
     <w:pPr>
       <w:spacing w:before="0"/>
       <w:outlineLvl w:val="3"/>
@@ -8613,7 +8618,7 @@
     <w:name w:val="article-bullet"/>
     <w:basedOn w:val="article-text"/>
     <w:qFormat/>
-    <w:rsid w:val="00B20095"/>
+    <w:rsid w:val="00AD2982"/>
     <w:pPr>
       <w:numPr>
         <w:numId w:val="26"/>
@@ -8629,13 +8634,13 @@
     <w:basedOn w:val="Heading2"/>
     <w:next w:val="Normal"/>
     <w:qFormat/>
-    <w:rsid w:val="00B20095"/>
+    <w:rsid w:val="00AD2982"/>
   </w:style>
   <w:style w:type="paragraph" w:customStyle="1" w:styleId="tablecell">
     <w:name w:val="table cell"/>
     <w:basedOn w:val="Normal"/>
     <w:qFormat/>
-    <w:rsid w:val="00B20095"/>
+    <w:rsid w:val="00AD2982"/>
     <w:pPr>
       <w:keepNext/>
       <w:keepLines/>
@@ -8651,7 +8656,7 @@
   <w:style w:type="paragraph" w:customStyle="1" w:styleId="cell-no-space">
     <w:name w:val="cell-no-space"/>
     <w:qFormat/>
-    <w:rsid w:val="00B20095"/>
+    <w:rsid w:val="00AD2982"/>
     <w:pPr>
       <w:spacing w:line="240" w:lineRule="auto"/>
     </w:pPr>
@@ -8666,7 +8671,7 @@
     <w:name w:val="cell-margin"/>
     <w:basedOn w:val="Normal"/>
     <w:qFormat/>
-    <w:rsid w:val="00B20095"/>
+    <w:rsid w:val="00AD2982"/>
     <w:pPr>
       <w:ind w:left="14"/>
     </w:pPr>
@@ -8679,7 +8684,7 @@
     <w:basedOn w:val="Normal"/>
     <w:next w:val="research-answer"/>
     <w:qFormat/>
-    <w:rsid w:val="00B20095"/>
+    <w:rsid w:val="00AD2982"/>
     <w:pPr>
       <w:keepNext/>
       <w:numPr>
@@ -8700,7 +8705,7 @@
     <w:name w:val="research-answer"/>
     <w:next w:val="research-discuss"/>
     <w:qFormat/>
-    <w:rsid w:val="00B20095"/>
+    <w:rsid w:val="00AD2982"/>
     <w:pPr>
       <w:spacing w:after="60"/>
       <w:ind w:left="720"/>
@@ -8720,7 +8725,7 @@
     <w:basedOn w:val="Normal"/>
     <w:next w:val="research-answer"/>
     <w:qFormat/>
-    <w:rsid w:val="00B20095"/>
+    <w:rsid w:val="00AD2982"/>
     <w:pPr>
       <w:numPr>
         <w:numId w:val="18"/>
@@ -8739,7 +8744,7 @@
     <w:basedOn w:val="Normal"/>
     <w:next w:val="Normal"/>
     <w:qFormat/>
-    <w:rsid w:val="00B20095"/>
+    <w:rsid w:val="00AD2982"/>
     <w:pPr>
       <w:pBdr>
         <w:top w:val="dotted" w:sz="6" w:space="1" w:color="5B9BD5" w:themeColor="accent5"/>
@@ -8763,7 +8768,7 @@
     <w:name w:val="article-quote"/>
     <w:basedOn w:val="Normal"/>
     <w:qFormat/>
-    <w:rsid w:val="00B20095"/>
+    <w:rsid w:val="00AD2982"/>
     <w:pPr>
       <w:pBdr>
         <w:left w:val="dotted" w:sz="6" w:space="4" w:color="5B9BD5" w:themeColor="accent5"/>
@@ -8787,7 +8792,7 @@
     <w:basedOn w:val="article-text"/>
     <w:next w:val="article-text"/>
     <w:qFormat/>
-    <w:rsid w:val="00B20095"/>
+    <w:rsid w:val="00AD2982"/>
     <w:rPr>
       <w:rFonts w:ascii="Franklin Gothic Demi Cond" w:hAnsi="Franklin Gothic Demi Cond" w:cstheme="majorHAnsi"/>
       <w:sz w:val="16"/>
@@ -8798,7 +8803,7 @@
     <w:name w:val="quote-scripture"/>
     <w:next w:val="Normal"/>
     <w:qFormat/>
-    <w:rsid w:val="00B20095"/>
+    <w:rsid w:val="00AD2982"/>
     <w:pPr>
       <w:pBdr>
         <w:top w:val="single" w:sz="4" w:space="1" w:color="F4B083" w:themeColor="accent2" w:themeTint="99"/>
@@ -8818,7 +8823,7 @@
   <w:style w:type="paragraph" w:customStyle="1" w:styleId="cell-scripture">
     <w:name w:val="cell-scripture"/>
     <w:qFormat/>
-    <w:rsid w:val="00B20095"/>
+    <w:rsid w:val="00AD2982"/>
     <w:pPr>
       <w:spacing w:before="60" w:after="60" w:line="240" w:lineRule="auto"/>
     </w:pPr>
@@ -8835,7 +8840,7 @@
     <w:name w:val="Book Title"/>
     <w:uiPriority w:val="33"/>
     <w:qFormat/>
-    <w:rsid w:val="00B20095"/>
+    <w:rsid w:val="00AD2982"/>
     <w:rPr>
       <w:rFonts w:asciiTheme="minorHAnsi" w:hAnsiTheme="minorHAnsi" w:cstheme="minorHAnsi"/>
       <w:b/>
@@ -8848,7 +8853,7 @@
     <w:name w:val="definition lined ref"/>
     <w:next w:val="definitionlined"/>
     <w:qFormat/>
-    <w:rsid w:val="00B20095"/>
+    <w:rsid w:val="00AD2982"/>
     <w:rPr>
       <w:rFonts w:asciiTheme="majorHAnsi" w:eastAsiaTheme="minorEastAsia" w:hAnsiTheme="majorHAnsi" w:cstheme="majorHAnsi"/>
       <w:noProof/>
@@ -8862,7 +8867,7 @@
   <w:style w:type="paragraph" w:customStyle="1" w:styleId="quoteblock2">
     <w:name w:val="quote block 2"/>
     <w:qFormat/>
-    <w:rsid w:val="00B20095"/>
+    <w:rsid w:val="00AD2982"/>
     <w:pPr>
       <w:spacing w:before="120" w:after="120"/>
       <w:ind w:left="1080" w:right="2794"/>
@@ -8882,7 +8887,7 @@
     <w:basedOn w:val="Normal"/>
     <w:next w:val="Normal"/>
     <w:qFormat/>
-    <w:rsid w:val="00B20095"/>
+    <w:rsid w:val="00AD2982"/>
     <w:pPr>
       <w:spacing w:before="120" w:after="120"/>
       <w:ind w:left="1440"/>
@@ -8892,7 +8897,7 @@
     <w:name w:val="article-text"/>
     <w:basedOn w:val="Normal"/>
     <w:qFormat/>
-    <w:rsid w:val="00B20095"/>
+    <w:rsid w:val="00AD2982"/>
     <w:pPr>
       <w:pBdr>
         <w:left w:val="dotted" w:sz="6" w:space="4" w:color="5B9BD5" w:themeColor="accent5"/>
@@ -8912,7 +8917,7 @@
   <w:style w:type="numbering" w:customStyle="1" w:styleId="list-discussion">
     <w:name w:val="list-discussion"/>
     <w:uiPriority w:val="99"/>
-    <w:rsid w:val="00B20095"/>
+    <w:rsid w:val="00AD2982"/>
     <w:pPr>
       <w:numPr>
         <w:numId w:val="20"/>
@@ -8922,7 +8927,7 @@
   <w:style w:type="numbering" w:customStyle="1" w:styleId="list-argument">
     <w:name w:val="list-argument"/>
     <w:uiPriority w:val="99"/>
-    <w:rsid w:val="00B20095"/>
+    <w:rsid w:val="00AD2982"/>
     <w:pPr>
       <w:numPr>
         <w:numId w:val="21"/>
@@ -8933,7 +8938,7 @@
     <w:name w:val="story"/>
     <w:next w:val="Normal"/>
     <w:qFormat/>
-    <w:rsid w:val="00B20095"/>
+    <w:rsid w:val="00AD2982"/>
     <w:pPr>
       <w:pBdr>
         <w:left w:val="single" w:sz="4" w:space="4" w:color="F4B083" w:themeColor="accent2" w:themeTint="99"/>
@@ -8951,7 +8956,7 @@
   <w:style w:type="numbering" w:customStyle="1" w:styleId="list-args-style">
     <w:name w:val="list-args-style"/>
     <w:uiPriority w:val="99"/>
-    <w:rsid w:val="00B20095"/>
+    <w:rsid w:val="00AD2982"/>
     <w:pPr>
       <w:numPr>
         <w:numId w:val="23"/>
@@ -8961,7 +8966,7 @@
   <w:style w:type="paragraph" w:customStyle="1" w:styleId="arg-premise">
     <w:name w:val="arg-premise"/>
     <w:basedOn w:val="Normal"/>
-    <w:rsid w:val="00B20095"/>
+    <w:rsid w:val="00AD2982"/>
     <w:pPr>
       <w:numPr>
         <w:numId w:val="33"/>
@@ -8980,7 +8985,7 @@
     <w:name w:val="arg-deduction"/>
     <w:next w:val="arg-premise"/>
     <w:qFormat/>
-    <w:rsid w:val="00B20095"/>
+    <w:rsid w:val="00AD2982"/>
     <w:pPr>
       <w:pBdr>
         <w:top w:val="dotted" w:sz="4" w:space="1" w:color="BFBFBF" w:themeColor="background1" w:themeShade="BF"/>
@@ -9003,7 +9008,7 @@
     <w:name w:val="arg-deduction-bad"/>
     <w:basedOn w:val="arg-deduction"/>
     <w:qFormat/>
-    <w:rsid w:val="00B20095"/>
+    <w:rsid w:val="00AD2982"/>
     <w:rPr>
       <w:color w:val="A6A6A6" w:themeColor="background1" w:themeShade="A6"/>
     </w:rPr>
@@ -9012,7 +9017,7 @@
     <w:name w:val="arg-auth"/>
     <w:next w:val="arg-reason"/>
     <w:qFormat/>
-    <w:rsid w:val="00B20095"/>
+    <w:rsid w:val="00AD2982"/>
     <w:pPr>
       <w:pBdr>
         <w:left w:val="single" w:sz="48" w:space="4" w:color="FBE4D5" w:themeColor="accent2" w:themeTint="33"/>
@@ -9033,7 +9038,7 @@
     <w:name w:val="arg-auth-bad"/>
     <w:basedOn w:val="arg-auth"/>
     <w:qFormat/>
-    <w:rsid w:val="00B20095"/>
+    <w:rsid w:val="00AD2982"/>
     <w:pPr>
       <w:pBdr>
         <w:left w:val="single" w:sz="48" w:space="4" w:color="F2F2F2" w:themeColor="background1" w:themeShade="F2"/>
@@ -9046,7 +9051,7 @@
   <w:style w:type="paragraph" w:customStyle="1" w:styleId="arg-premise-bad">
     <w:name w:val="arg-premise-bad"/>
     <w:qFormat/>
-    <w:rsid w:val="00B20095"/>
+    <w:rsid w:val="00AD2982"/>
     <w:pPr>
       <w:numPr>
         <w:numId w:val="27"/>
@@ -9064,7 +9069,7 @@
   <w:style w:type="paragraph" w:customStyle="1" w:styleId="arg-premise-tacit">
     <w:name w:val="arg-premise-tacit"/>
     <w:qFormat/>
-    <w:rsid w:val="00B20095"/>
+    <w:rsid w:val="00AD2982"/>
     <w:pPr>
       <w:numPr>
         <w:numId w:val="34"/>
@@ -9082,7 +9087,7 @@
     <w:name w:val="arg-reason"/>
     <w:basedOn w:val="a-exegesis"/>
     <w:qFormat/>
-    <w:rsid w:val="00B20095"/>
+    <w:rsid w:val="00AD2982"/>
     <w:pPr>
       <w:contextualSpacing w:val="0"/>
     </w:pPr>
@@ -9103,7 +9108,7 @@
     <w:name w:val="arg-reason-bad"/>
     <w:basedOn w:val="arg-reason"/>
     <w:qFormat/>
-    <w:rsid w:val="00B20095"/>
+    <w:rsid w:val="00AD2982"/>
     <w:rPr>
       <w:color w:val="BFBFBF" w:themeColor="background1" w:themeShade="BF"/>
       <w14:textFill>
@@ -9119,7 +9124,7 @@
   <w:style w:type="paragraph" w:customStyle="1" w:styleId="article-summary">
     <w:name w:val="article-summary"/>
     <w:qFormat/>
-    <w:rsid w:val="00B20095"/>
+    <w:rsid w:val="00AD2982"/>
     <w:pPr>
       <w:pBdr>
         <w:top w:val="dotted" w:sz="6" w:space="1" w:color="5B9BD5" w:themeColor="accent5"/>
@@ -9144,7 +9149,7 @@
     <w:basedOn w:val="arg-auth"/>
     <w:next w:val="a-exegesis"/>
     <w:qFormat/>
-    <w:rsid w:val="00B20095"/>
+    <w:rsid w:val="00AD2982"/>
     <w:pPr>
       <w:pBdr>
         <w:left w:val="thinThickThinSmallGap" w:sz="24" w:space="4" w:color="F8B3AC"/>
@@ -9161,7 +9166,7 @@
     <w:basedOn w:val="Normal"/>
     <w:next w:val="Normal"/>
     <w:qFormat/>
-    <w:rsid w:val="00B20095"/>
+    <w:rsid w:val="00AD2982"/>
     <w:pPr>
       <w:pBdr>
         <w:top w:val="dotted" w:sz="6" w:space="1" w:color="5B9BD5" w:themeColor="accent5"/>
@@ -9185,7 +9190,7 @@
     <w:name w:val="a-text"/>
     <w:basedOn w:val="Normal"/>
     <w:qFormat/>
-    <w:rsid w:val="00B20095"/>
+    <w:rsid w:val="00AD2982"/>
     <w:pPr>
       <w:pBdr>
         <w:top w:val="dotted" w:sz="6" w:space="1" w:color="5B9BD5" w:themeColor="accent5"/>
@@ -9209,7 +9214,7 @@
     <w:name w:val="a-comment"/>
     <w:next w:val="article-text"/>
     <w:qFormat/>
-    <w:rsid w:val="00B20095"/>
+    <w:rsid w:val="00AD2982"/>
     <w:pPr>
       <w:pBdr>
         <w:left w:val="dotted" w:sz="6" w:space="4" w:color="auto"/>
@@ -9232,7 +9237,7 @@
     <w:name w:val="arg-NIV-big"/>
     <w:basedOn w:val="arg-NIV"/>
     <w:qFormat/>
-    <w:rsid w:val="00B20095"/>
+    <w:rsid w:val="00AD2982"/>
     <w:pPr>
       <w:ind w:left="180"/>
       <w:contextualSpacing w:val="0"/>
@@ -9245,7 +9250,7 @@
   <w:style w:type="paragraph" w:customStyle="1" w:styleId="a-exegesis">
     <w:name w:val="a-exegesis"/>
     <w:qFormat/>
-    <w:rsid w:val="00B20095"/>
+    <w:rsid w:val="00AD2982"/>
     <w:pPr>
       <w:numPr>
         <w:numId w:val="30"/>
@@ -9272,7 +9277,7 @@
   <w:style w:type="paragraph" w:customStyle="1" w:styleId="a-xref">
     <w:name w:val="a-xref"/>
     <w:qFormat/>
-    <w:rsid w:val="00B20095"/>
+    <w:rsid w:val="00AD2982"/>
     <w:pPr>
       <w:pBdr>
         <w:top w:val="dotted" w:sz="6" w:space="1" w:color="C45911" w:themeColor="accent2" w:themeShade="BF"/>
@@ -9302,7 +9307,7 @@
     <w:name w:val="a-quote"/>
     <w:basedOn w:val="Normal"/>
     <w:qFormat/>
-    <w:rsid w:val="00B20095"/>
+    <w:rsid w:val="00AD2982"/>
     <w:pPr>
       <w:pBdr>
         <w:left w:val="dotted" w:sz="6" w:space="4" w:color="5B9BD5" w:themeColor="accent5"/>
@@ -9325,7 +9330,7 @@
     <w:name w:val="list-q-big"/>
     <w:basedOn w:val="Normal"/>
     <w:qFormat/>
-    <w:rsid w:val="00B20095"/>
+    <w:rsid w:val="00AD2982"/>
     <w:pPr>
       <w:numPr>
         <w:numId w:val="32"/>
@@ -9347,7 +9352,7 @@
   <w:style w:type="paragraph" w:customStyle="1" w:styleId="list-q">
     <w:name w:val="list-q"/>
     <w:qFormat/>
-    <w:rsid w:val="00B20095"/>
+    <w:rsid w:val="00AD2982"/>
     <w:pPr>
       <w:numPr>
         <w:numId w:val="24"/>
@@ -9367,7 +9372,7 @@
     <w:name w:val="article-head-bad"/>
     <w:basedOn w:val="article-head"/>
     <w:qFormat/>
-    <w:rsid w:val="00B20095"/>
+    <w:rsid w:val="00AD2982"/>
     <w:rPr>
       <w:color w:val="A5A5A5" w:themeColor="accent3"/>
       <w14:textFill>
@@ -9388,7 +9393,7 @@
     <w:basedOn w:val="Normal"/>
     <w:next w:val="Normal"/>
     <w:qFormat/>
-    <w:rsid w:val="00B20095"/>
+    <w:rsid w:val="00AD2982"/>
     <w:pPr>
       <w:numPr>
         <w:numId w:val="28"/>
@@ -9415,7 +9420,7 @@
     <w:name w:val="quote-big"/>
     <w:next w:val="Normal"/>
     <w:qFormat/>
-    <w:rsid w:val="00B20095"/>
+    <w:rsid w:val="00AD2982"/>
     <w:pPr>
       <w:pBdr>
         <w:top w:val="single" w:sz="4" w:space="1" w:color="F4B083" w:themeColor="accent2" w:themeTint="99"/>
@@ -9600,6 +9605,28 @@
         <w:shd w:val="clear" w:color="auto" w:fill="F2F2F2" w:themeFill="background1" w:themeFillShade="F2"/>
       </w:tcPr>
     </w:tblStylePr>
+  </w:style>
+  <w:style w:type="paragraph" w:customStyle="1" w:styleId="a-ref">
+    <w:name w:val="a-ref"/>
+    <w:basedOn w:val="Normal"/>
+    <w:qFormat/>
+    <w:rsid w:val="00AD2982"/>
+    <w:pPr>
+      <w:pBdr>
+        <w:left w:val="dotted" w:sz="6" w:space="4" w:color="5B9BD5" w:themeColor="accent5"/>
+        <w:right w:val="dotted" w:sz="6" w:space="4" w:color="5B9BD5" w:themeColor="accent5"/>
+      </w:pBdr>
+      <w:spacing w:before="0" w:after="0"/>
+      <w:ind w:left="720" w:right="1152" w:firstLine="4"/>
+    </w:pPr>
+    <w:rPr>
+      <w:rFonts w:asciiTheme="majorHAnsi" w:hAnsiTheme="majorHAnsi" w:cstheme="majorHAnsi"/>
+      <w:color w:val="5B9BD5" w:themeColor="accent5"/>
+      <w:sz w:val="13"/>
+      <w:szCs w:val="13"/>
+      <w:lang w:eastAsia="ja-JP"/>
+      <w14:ligatures w14:val="standard"/>
+    </w:rPr>
   </w:style>
 </w:styles>
 </file>
